--- a/Git setting user name and email id.docx
+++ b/Git setting user name and email id.docx
@@ -38,21 +38,7 @@
         <w:rPr>
           <w:highlight w:val="yellow"/>
         </w:rPr>
-        <w:t xml:space="preserve">Step </w:t>
-      </w:r>
-      <w:proofErr w:type="gramStart"/>
-      <w:r>
-        <w:rPr>
-          <w:highlight w:val="yellow"/>
-        </w:rPr>
-        <w:t>1 :</w:t>
-      </w:r>
-      <w:proofErr w:type="gramEnd"/>
-      <w:r>
-        <w:rPr>
-          <w:highlight w:val="yellow"/>
-        </w:rPr>
-        <w:t>-</w:t>
+        <w:t>Step 1 :-</w:t>
       </w:r>
       <w:r>
         <w:t xml:space="preserve"> </w:t>
@@ -116,7 +102,6 @@
         <w:t xml:space="preserve">git config --global </w:t>
       </w:r>
       <w:proofErr w:type="spellStart"/>
-      <w:proofErr w:type="gramStart"/>
       <w:r>
         <w:rPr>
           <w:rFonts w:ascii="Consolas" w:hAnsi="Consolas"/>
@@ -126,7 +111,6 @@
         <w:t>user.email</w:t>
       </w:r>
       <w:proofErr w:type="spellEnd"/>
-      <w:proofErr w:type="gramEnd"/>
       <w:r>
         <w:rPr>
           <w:rFonts w:ascii="Consolas" w:hAnsi="Consolas"/>
@@ -142,16 +126,8 @@
         <w:rPr>
           <w:highlight w:val="yellow"/>
         </w:rPr>
-        <w:t xml:space="preserve">step </w:t>
-      </w:r>
-      <w:proofErr w:type="gramStart"/>
-      <w:r>
-        <w:rPr>
-          <w:highlight w:val="yellow"/>
-        </w:rPr>
-        <w:t>2:-</w:t>
-      </w:r>
-      <w:proofErr w:type="gramEnd"/>
+        <w:t>step 2:-</w:t>
+      </w:r>
     </w:p>
     <w:p>
       <w:r>
@@ -169,21 +145,7 @@
         <w:rPr>
           <w:highlight w:val="yellow"/>
         </w:rPr>
-        <w:t xml:space="preserve">step </w:t>
-      </w:r>
-      <w:proofErr w:type="gramStart"/>
-      <w:r>
-        <w:rPr>
-          <w:highlight w:val="yellow"/>
-        </w:rPr>
-        <w:t>3 :</w:t>
-      </w:r>
-      <w:proofErr w:type="gramEnd"/>
-      <w:r>
-        <w:rPr>
-          <w:highlight w:val="yellow"/>
-        </w:rPr>
-        <w:t>-</w:t>
+        <w:t>step 3 :-</w:t>
       </w:r>
       <w:r>
         <w:t xml:space="preserve">  (create </w:t>
@@ -222,11 +184,7 @@
         <w:t>-keygen</w:t>
       </w:r>
       <w:r>
-        <w:t xml:space="preserve"> or </w:t>
-      </w:r>
-      <w:proofErr w:type="gramStart"/>
-      <w:r>
-        <w:t xml:space="preserve">( </w:t>
+        <w:t xml:space="preserve"> or ( </w:t>
       </w:r>
       <w:proofErr w:type="spellStart"/>
       <w:r>
@@ -238,7 +196,6 @@
         <w:t>ssh</w:t>
       </w:r>
       <w:proofErr w:type="spellEnd"/>
-      <w:proofErr w:type="gramEnd"/>
       <w:r>
         <w:rPr>
           <w:rFonts w:ascii="Consolas" w:hAnsi="Consolas"/>
@@ -305,55 +262,237 @@
         <w:rPr>
           <w:highlight w:val="yellow"/>
         </w:rPr>
-        <w:t xml:space="preserve">step </w:t>
-      </w:r>
-      <w:proofErr w:type="gramStart"/>
+        <w:t>step 4:-</w:t>
+      </w:r>
+    </w:p>
+    <w:p>
+      <w:r>
+        <w:t xml:space="preserve">git </w:t>
+      </w:r>
+      <w:proofErr w:type="spellStart"/>
+      <w:r>
+        <w:t>init</w:t>
+      </w:r>
+      <w:proofErr w:type="spellEnd"/>
+    </w:p>
+    <w:p>
+      <w:r>
+        <w:t xml:space="preserve">got project path </w:t>
+      </w:r>
+    </w:p>
+    <w:p/>
+    <w:p>
       <w:r>
         <w:rPr>
           <w:highlight w:val="yellow"/>
         </w:rPr>
-        <w:t>4:-</w:t>
-      </w:r>
-      <w:proofErr w:type="gramEnd"/>
-    </w:p>
-    <w:p>
-      <w:r>
+        <w:t>step 5 :-</w:t>
+      </w:r>
+      <w:r>
+        <w:t xml:space="preserve"> </w:t>
+      </w:r>
+    </w:p>
+    <w:p>
+      <w:pPr>
+        <w:autoSpaceDE w:val="0"/>
+        <w:autoSpaceDN w:val="0"/>
+        <w:adjustRightInd w:val="0"/>
+        <w:spacing w:after="0" w:line="240" w:lineRule="auto"/>
+        <w:rPr>
+          <w:rFonts w:ascii="Lucida Console" w:hAnsi="Lucida Console" w:cs="Lucida Console"/>
+          <w:sz w:val="18"/>
+          <w:szCs w:val="18"/>
+        </w:rPr>
+      </w:pPr>
+      <w:r>
+        <w:rPr>
+          <w:rFonts w:ascii="Lucida Console" w:hAnsi="Lucida Console" w:cs="Lucida Console"/>
+          <w:sz w:val="18"/>
+          <w:szCs w:val="18"/>
+        </w:rPr>
+        <w:t xml:space="preserve">git config </w:t>
+      </w:r>
+      <w:proofErr w:type="spellStart"/>
+      <w:r>
+        <w:rPr>
+          <w:rFonts w:ascii="Lucida Console" w:hAnsi="Lucida Console" w:cs="Lucida Console"/>
+          <w:sz w:val="18"/>
+          <w:szCs w:val="18"/>
+        </w:rPr>
+        <w:t>core.useBuiltinFSMonitor</w:t>
+      </w:r>
+      <w:proofErr w:type="spellEnd"/>
+      <w:r>
+        <w:rPr>
+          <w:rFonts w:ascii="Lucida Console" w:hAnsi="Lucida Console" w:cs="Lucida Console"/>
+          <w:sz w:val="18"/>
+          <w:szCs w:val="18"/>
+        </w:rPr>
+        <w:t xml:space="preserve"> true</w:t>
+      </w:r>
+    </w:p>
+    <w:p>
+      <w:r>
+        <w:t xml:space="preserve">  enter</w:t>
+      </w:r>
+    </w:p>
+    <w:p>
+      <w:pPr>
+        <w:autoSpaceDE w:val="0"/>
+        <w:autoSpaceDN w:val="0"/>
+        <w:adjustRightInd w:val="0"/>
+        <w:spacing w:after="0" w:line="240" w:lineRule="auto"/>
+        <w:rPr>
+          <w:rFonts w:ascii="Lucida Console" w:hAnsi="Lucida Console" w:cs="Lucida Console"/>
+          <w:sz w:val="18"/>
+          <w:szCs w:val="18"/>
+        </w:rPr>
+      </w:pPr>
+      <w:r>
+        <w:rPr>
+          <w:rFonts w:ascii="Lucida Console" w:hAnsi="Lucida Console" w:cs="Lucida Console"/>
+          <w:sz w:val="18"/>
+          <w:szCs w:val="18"/>
+        </w:rPr>
+        <w:t xml:space="preserve">git config </w:t>
+      </w:r>
+      <w:proofErr w:type="spellStart"/>
+      <w:r>
+        <w:rPr>
+          <w:rFonts w:ascii="Lucida Console" w:hAnsi="Lucida Console" w:cs="Lucida Console"/>
+          <w:sz w:val="18"/>
+          <w:szCs w:val="18"/>
+        </w:rPr>
+        <w:t>core.fsmonitor</w:t>
+      </w:r>
+      <w:proofErr w:type="spellEnd"/>
+      <w:r>
+        <w:rPr>
+          <w:rFonts w:ascii="Lucida Console" w:hAnsi="Lucida Console" w:cs="Lucida Console"/>
+          <w:sz w:val="18"/>
+          <w:szCs w:val="18"/>
+        </w:rPr>
+        <w:t xml:space="preserve"> true</w:t>
+      </w:r>
+    </w:p>
+    <w:p>
+      <w:pPr>
+        <w:autoSpaceDE w:val="0"/>
+        <w:autoSpaceDN w:val="0"/>
+        <w:adjustRightInd w:val="0"/>
+        <w:spacing w:after="0" w:line="240" w:lineRule="auto"/>
+        <w:rPr>
+          <w:rFonts w:ascii="Lucida Console" w:hAnsi="Lucida Console" w:cs="Lucida Console"/>
+          <w:sz w:val="18"/>
+          <w:szCs w:val="18"/>
+        </w:rPr>
+      </w:pPr>
+    </w:p>
+    <w:p>
+      <w:pPr>
+        <w:autoSpaceDE w:val="0"/>
+        <w:autoSpaceDN w:val="0"/>
+        <w:adjustRightInd w:val="0"/>
+        <w:spacing w:after="0" w:line="240" w:lineRule="auto"/>
+        <w:rPr>
+          <w:rFonts w:ascii="Lucida Console" w:hAnsi="Lucida Console" w:cs="Lucida Console"/>
+          <w:sz w:val="18"/>
+          <w:szCs w:val="18"/>
+        </w:rPr>
+      </w:pPr>
+    </w:p>
+    <w:p>
+      <w:pPr>
+        <w:autoSpaceDE w:val="0"/>
+        <w:autoSpaceDN w:val="0"/>
+        <w:adjustRightInd w:val="0"/>
+        <w:spacing w:after="0" w:line="240" w:lineRule="auto"/>
+        <w:rPr>
+          <w:rFonts w:ascii="Lucida Console" w:hAnsi="Lucida Console" w:cs="Lucida Console"/>
+          <w:sz w:val="18"/>
+          <w:szCs w:val="18"/>
+        </w:rPr>
+      </w:pPr>
+    </w:p>
+    <w:p>
+      <w:pPr>
+        <w:autoSpaceDE w:val="0"/>
+        <w:autoSpaceDN w:val="0"/>
+        <w:adjustRightInd w:val="0"/>
+        <w:spacing w:after="0" w:line="240" w:lineRule="auto"/>
+        <w:rPr>
+          <w:rFonts w:ascii="Lucida Console" w:hAnsi="Lucida Console" w:cs="Lucida Console"/>
+          <w:sz w:val="18"/>
+          <w:szCs w:val="18"/>
+        </w:rPr>
+      </w:pPr>
+      <w:r>
+        <w:rPr>
+          <w:rFonts w:ascii="Lucida Console" w:hAnsi="Lucida Console" w:cs="Lucida Console"/>
+          <w:sz w:val="18"/>
+          <w:szCs w:val="18"/>
+          <w:highlight w:val="yellow"/>
+        </w:rPr>
+        <w:t>step 6 :-</w:t>
+      </w:r>
+      <w:r>
+        <w:rPr>
+          <w:rFonts w:ascii="Lucida Console" w:hAnsi="Lucida Console" w:cs="Lucida Console"/>
+          <w:sz w:val="18"/>
+          <w:szCs w:val="18"/>
+        </w:rPr>
+        <w:t xml:space="preserve"> </w:t>
+      </w:r>
+    </w:p>
+    <w:p>
+      <w:pPr>
+        <w:autoSpaceDE w:val="0"/>
+        <w:autoSpaceDN w:val="0"/>
+        <w:adjustRightInd w:val="0"/>
+        <w:spacing w:after="0" w:line="240" w:lineRule="auto"/>
+        <w:rPr>
+          <w:rFonts w:ascii="Lucida Console" w:hAnsi="Lucida Console" w:cs="Lucida Console"/>
+          <w:sz w:val="18"/>
+          <w:szCs w:val="18"/>
+        </w:rPr>
+      </w:pPr>
+    </w:p>
+    <w:p>
+      <w:pPr>
+        <w:autoSpaceDE w:val="0"/>
+        <w:autoSpaceDN w:val="0"/>
+        <w:adjustRightInd w:val="0"/>
+        <w:spacing w:after="0" w:line="240" w:lineRule="auto"/>
+        <w:rPr>
+          <w:rFonts w:ascii="Lucida Console" w:hAnsi="Lucida Console" w:cs="Lucida Console"/>
+          <w:sz w:val="18"/>
+          <w:szCs w:val="18"/>
+        </w:rPr>
+      </w:pPr>
+      <w:r>
+        <w:rPr>
+          <w:rFonts w:ascii="Lucida Console" w:hAnsi="Lucida Console" w:cs="Lucida Console"/>
+          <w:sz w:val="18"/>
+          <w:szCs w:val="18"/>
+        </w:rPr>
         <w:t xml:space="preserve">git </w:t>
       </w:r>
       <w:proofErr w:type="spellStart"/>
       <w:r>
+        <w:rPr>
+          <w:rFonts w:ascii="Lucida Console" w:hAnsi="Lucida Console" w:cs="Lucida Console"/>
+          <w:sz w:val="18"/>
+          <w:szCs w:val="18"/>
+        </w:rPr>
         <w:t>init</w:t>
       </w:r>
       <w:proofErr w:type="spellEnd"/>
-    </w:p>
-    <w:p>
-      <w:r>
-        <w:t xml:space="preserve">got project path </w:t>
-      </w:r>
-    </w:p>
-    <w:p/>
-    <w:p>
-      <w:r>
-        <w:rPr>
-          <w:highlight w:val="yellow"/>
-        </w:rPr>
-        <w:t xml:space="preserve">step </w:t>
-      </w:r>
-      <w:proofErr w:type="gramStart"/>
-      <w:r>
-        <w:rPr>
-          <w:highlight w:val="yellow"/>
-        </w:rPr>
-        <w:t>5 :</w:t>
-      </w:r>
-      <w:proofErr w:type="gramEnd"/>
-      <w:r>
-        <w:rPr>
-          <w:highlight w:val="yellow"/>
-        </w:rPr>
-        <w:t>-</w:t>
-      </w:r>
-      <w:r>
+      <w:r>
+        <w:rPr>
+          <w:rFonts w:ascii="Lucida Console" w:hAnsi="Lucida Console" w:cs="Lucida Console"/>
+          <w:sz w:val="18"/>
+          <w:szCs w:val="18"/>
+        </w:rPr>
         <w:t xml:space="preserve"> </w:t>
       </w:r>
     </w:p>
@@ -369,272 +508,26 @@
           <w:szCs w:val="18"/>
         </w:rPr>
       </w:pPr>
-      <w:r>
-        <w:rPr>
-          <w:rFonts w:ascii="Lucida Console" w:hAnsi="Lucida Console" w:cs="Lucida Console"/>
-          <w:sz w:val="18"/>
-          <w:szCs w:val="18"/>
-        </w:rPr>
-        <w:t xml:space="preserve">git config </w:t>
-      </w:r>
-      <w:proofErr w:type="spellStart"/>
-      <w:proofErr w:type="gramStart"/>
-      <w:r>
-        <w:rPr>
-          <w:rFonts w:ascii="Lucida Console" w:hAnsi="Lucida Console" w:cs="Lucida Console"/>
-          <w:sz w:val="18"/>
-          <w:szCs w:val="18"/>
-        </w:rPr>
-        <w:t>core.useBuiltinFSMonitor</w:t>
-      </w:r>
-      <w:proofErr w:type="spellEnd"/>
-      <w:proofErr w:type="gramEnd"/>
-      <w:r>
-        <w:rPr>
-          <w:rFonts w:ascii="Lucida Console" w:hAnsi="Lucida Console" w:cs="Lucida Console"/>
-          <w:sz w:val="18"/>
-          <w:szCs w:val="18"/>
-        </w:rPr>
-        <w:t xml:space="preserve"> true</w:t>
-      </w:r>
-    </w:p>
-    <w:p>
-      <w:r>
-        <w:t xml:space="preserve">  enter</w:t>
-      </w:r>
-    </w:p>
-    <w:p>
-      <w:pPr>
-        <w:autoSpaceDE w:val="0"/>
-        <w:autoSpaceDN w:val="0"/>
-        <w:adjustRightInd w:val="0"/>
-        <w:spacing w:after="0" w:line="240" w:lineRule="auto"/>
-        <w:rPr>
-          <w:rFonts w:ascii="Lucida Console" w:hAnsi="Lucida Console" w:cs="Lucida Console"/>
-          <w:sz w:val="18"/>
-          <w:szCs w:val="18"/>
-        </w:rPr>
-      </w:pPr>
-      <w:r>
-        <w:rPr>
-          <w:rFonts w:ascii="Lucida Console" w:hAnsi="Lucida Console" w:cs="Lucida Console"/>
-          <w:sz w:val="18"/>
-          <w:szCs w:val="18"/>
-        </w:rPr>
-        <w:t xml:space="preserve">git config </w:t>
-      </w:r>
-      <w:proofErr w:type="spellStart"/>
-      <w:proofErr w:type="gramStart"/>
-      <w:r>
-        <w:rPr>
-          <w:rFonts w:ascii="Lucida Console" w:hAnsi="Lucida Console" w:cs="Lucida Console"/>
-          <w:sz w:val="18"/>
-          <w:szCs w:val="18"/>
-        </w:rPr>
-        <w:t>core.fsmonitor</w:t>
-      </w:r>
-      <w:proofErr w:type="spellEnd"/>
-      <w:proofErr w:type="gramEnd"/>
-      <w:r>
-        <w:rPr>
-          <w:rFonts w:ascii="Lucida Console" w:hAnsi="Lucida Console" w:cs="Lucida Console"/>
-          <w:sz w:val="18"/>
-          <w:szCs w:val="18"/>
-        </w:rPr>
-        <w:t xml:space="preserve"> true</w:t>
-      </w:r>
-    </w:p>
-    <w:p>
-      <w:pPr>
-        <w:autoSpaceDE w:val="0"/>
-        <w:autoSpaceDN w:val="0"/>
-        <w:adjustRightInd w:val="0"/>
-        <w:spacing w:after="0" w:line="240" w:lineRule="auto"/>
-        <w:rPr>
-          <w:rFonts w:ascii="Lucida Console" w:hAnsi="Lucida Console" w:cs="Lucida Console"/>
-          <w:sz w:val="18"/>
-          <w:szCs w:val="18"/>
-        </w:rPr>
-      </w:pPr>
-    </w:p>
-    <w:p>
-      <w:pPr>
-        <w:autoSpaceDE w:val="0"/>
-        <w:autoSpaceDN w:val="0"/>
-        <w:adjustRightInd w:val="0"/>
-        <w:spacing w:after="0" w:line="240" w:lineRule="auto"/>
-        <w:rPr>
-          <w:rFonts w:ascii="Lucida Console" w:hAnsi="Lucida Console" w:cs="Lucida Console"/>
-          <w:sz w:val="18"/>
-          <w:szCs w:val="18"/>
-        </w:rPr>
-      </w:pPr>
-    </w:p>
-    <w:p>
-      <w:pPr>
-        <w:autoSpaceDE w:val="0"/>
-        <w:autoSpaceDN w:val="0"/>
-        <w:adjustRightInd w:val="0"/>
-        <w:spacing w:after="0" w:line="240" w:lineRule="auto"/>
-        <w:rPr>
-          <w:rFonts w:ascii="Lucida Console" w:hAnsi="Lucida Console" w:cs="Lucida Console"/>
-          <w:sz w:val="18"/>
-          <w:szCs w:val="18"/>
-        </w:rPr>
-      </w:pPr>
-    </w:p>
-    <w:p>
-      <w:pPr>
-        <w:autoSpaceDE w:val="0"/>
-        <w:autoSpaceDN w:val="0"/>
-        <w:adjustRightInd w:val="0"/>
-        <w:spacing w:after="0" w:line="240" w:lineRule="auto"/>
-        <w:rPr>
-          <w:rFonts w:ascii="Lucida Console" w:hAnsi="Lucida Console" w:cs="Lucida Console"/>
-          <w:sz w:val="18"/>
-          <w:szCs w:val="18"/>
-        </w:rPr>
-      </w:pPr>
-      <w:r>
-        <w:rPr>
-          <w:rFonts w:ascii="Lucida Console" w:hAnsi="Lucida Console" w:cs="Lucida Console"/>
-          <w:sz w:val="18"/>
-          <w:szCs w:val="18"/>
-          <w:highlight w:val="yellow"/>
-        </w:rPr>
-        <w:t xml:space="preserve">step </w:t>
-      </w:r>
-      <w:proofErr w:type="gramStart"/>
-      <w:r>
-        <w:rPr>
-          <w:rFonts w:ascii="Lucida Console" w:hAnsi="Lucida Console" w:cs="Lucida Console"/>
-          <w:sz w:val="18"/>
-          <w:szCs w:val="18"/>
-          <w:highlight w:val="yellow"/>
-        </w:rPr>
-        <w:t>6 :</w:t>
-      </w:r>
-      <w:proofErr w:type="gramEnd"/>
-      <w:r>
-        <w:rPr>
-          <w:rFonts w:ascii="Lucida Console" w:hAnsi="Lucida Console" w:cs="Lucida Console"/>
-          <w:sz w:val="18"/>
-          <w:szCs w:val="18"/>
-          <w:highlight w:val="yellow"/>
-        </w:rPr>
-        <w:t>-</w:t>
-      </w:r>
-      <w:r>
-        <w:rPr>
-          <w:rFonts w:ascii="Lucida Console" w:hAnsi="Lucida Console" w:cs="Lucida Console"/>
-          <w:sz w:val="18"/>
-          <w:szCs w:val="18"/>
-        </w:rPr>
-        <w:t xml:space="preserve"> </w:t>
-      </w:r>
-    </w:p>
-    <w:p>
-      <w:pPr>
-        <w:autoSpaceDE w:val="0"/>
-        <w:autoSpaceDN w:val="0"/>
-        <w:adjustRightInd w:val="0"/>
-        <w:spacing w:after="0" w:line="240" w:lineRule="auto"/>
-        <w:rPr>
-          <w:rFonts w:ascii="Lucida Console" w:hAnsi="Lucida Console" w:cs="Lucida Console"/>
-          <w:sz w:val="18"/>
-          <w:szCs w:val="18"/>
-        </w:rPr>
-      </w:pPr>
-    </w:p>
-    <w:p>
-      <w:pPr>
-        <w:autoSpaceDE w:val="0"/>
-        <w:autoSpaceDN w:val="0"/>
-        <w:adjustRightInd w:val="0"/>
-        <w:spacing w:after="0" w:line="240" w:lineRule="auto"/>
-        <w:rPr>
-          <w:rFonts w:ascii="Lucida Console" w:hAnsi="Lucida Console" w:cs="Lucida Console"/>
-          <w:sz w:val="18"/>
-          <w:szCs w:val="18"/>
-        </w:rPr>
-      </w:pPr>
-      <w:r>
-        <w:rPr>
-          <w:rFonts w:ascii="Lucida Console" w:hAnsi="Lucida Console" w:cs="Lucida Console"/>
-          <w:sz w:val="18"/>
-          <w:szCs w:val="18"/>
-        </w:rPr>
-        <w:t xml:space="preserve">git </w:t>
-      </w:r>
-      <w:proofErr w:type="spellStart"/>
-      <w:r>
-        <w:rPr>
-          <w:rFonts w:ascii="Lucida Console" w:hAnsi="Lucida Console" w:cs="Lucida Console"/>
-          <w:sz w:val="18"/>
-          <w:szCs w:val="18"/>
-        </w:rPr>
-        <w:t>init</w:t>
-      </w:r>
-      <w:proofErr w:type="spellEnd"/>
-      <w:r>
-        <w:rPr>
-          <w:rFonts w:ascii="Lucida Console" w:hAnsi="Lucida Console" w:cs="Lucida Console"/>
-          <w:sz w:val="18"/>
-          <w:szCs w:val="18"/>
-        </w:rPr>
-        <w:t xml:space="preserve"> </w:t>
-      </w:r>
-    </w:p>
-    <w:p>
-      <w:pPr>
-        <w:autoSpaceDE w:val="0"/>
-        <w:autoSpaceDN w:val="0"/>
-        <w:adjustRightInd w:val="0"/>
-        <w:spacing w:after="0" w:line="240" w:lineRule="auto"/>
-        <w:rPr>
-          <w:rFonts w:ascii="Lucida Console" w:hAnsi="Lucida Console" w:cs="Lucida Console"/>
-          <w:sz w:val="18"/>
-          <w:szCs w:val="18"/>
-        </w:rPr>
-      </w:pPr>
-    </w:p>
-    <w:p>
-      <w:pPr>
-        <w:autoSpaceDE w:val="0"/>
-        <w:autoSpaceDN w:val="0"/>
-        <w:adjustRightInd w:val="0"/>
-        <w:spacing w:after="0" w:line="240" w:lineRule="auto"/>
-        <w:rPr>
-          <w:rFonts w:ascii="Lucida Console" w:hAnsi="Lucida Console" w:cs="Lucida Console"/>
-          <w:sz w:val="18"/>
-          <w:szCs w:val="18"/>
-        </w:rPr>
-      </w:pPr>
-      <w:r>
-        <w:rPr>
-          <w:rFonts w:ascii="Lucida Console" w:hAnsi="Lucida Console" w:cs="Lucida Console"/>
-          <w:sz w:val="18"/>
-          <w:szCs w:val="18"/>
-        </w:rPr>
-        <w:t xml:space="preserve">git </w:t>
-      </w:r>
-      <w:proofErr w:type="gramStart"/>
-      <w:r>
-        <w:rPr>
-          <w:rFonts w:ascii="Lucida Console" w:hAnsi="Lucida Console" w:cs="Lucida Console"/>
-          <w:sz w:val="18"/>
-          <w:szCs w:val="18"/>
-        </w:rPr>
-        <w:t>add .</w:t>
-      </w:r>
-      <w:proofErr w:type="gramEnd"/>
-      <w:r>
-        <w:rPr>
-          <w:rFonts w:ascii="Lucida Console" w:hAnsi="Lucida Console" w:cs="Lucida Console"/>
-          <w:sz w:val="18"/>
-          <w:szCs w:val="18"/>
-        </w:rPr>
-        <w:t xml:space="preserve"> , or git add -A , git add one file name</w:t>
+    </w:p>
+    <w:p>
+      <w:pPr>
+        <w:autoSpaceDE w:val="0"/>
+        <w:autoSpaceDN w:val="0"/>
+        <w:adjustRightInd w:val="0"/>
+        <w:spacing w:after="0" w:line="240" w:lineRule="auto"/>
+        <w:rPr>
+          <w:rFonts w:ascii="Lucida Console" w:hAnsi="Lucida Console" w:cs="Lucida Console"/>
+          <w:sz w:val="18"/>
+          <w:szCs w:val="18"/>
+        </w:rPr>
+      </w:pPr>
+      <w:r>
+        <w:rPr>
+          <w:rFonts w:ascii="Lucida Console" w:hAnsi="Lucida Console" w:cs="Lucida Console"/>
+          <w:sz w:val="18"/>
+          <w:szCs w:val="18"/>
+        </w:rPr>
+        <w:t>git add . , or git add -A , git add one file name</w:t>
       </w:r>
     </w:p>
     <w:p>
@@ -732,7 +625,6 @@
         <w:t>File_Name</w:t>
       </w:r>
       <w:proofErr w:type="spellEnd"/>
-      <w:proofErr w:type="gramStart"/>
       <w:r>
         <w:rPr>
           <w:rFonts w:ascii="Consolas" w:eastAsia="Times New Roman" w:hAnsi="Consolas" w:cs="Courier New"/>
@@ -742,19 +634,7 @@
           <w:bdr w:val="none" w:sz="0" w:space="0" w:color="auto" w:frame="1"/>
           <w:lang w:eastAsia="en-IN"/>
         </w:rPr>
-        <w:t>&gt;  {</w:t>
-      </w:r>
-      <w:proofErr w:type="gramEnd"/>
-      <w:r>
-        <w:rPr>
-          <w:rFonts w:ascii="Consolas" w:eastAsia="Times New Roman" w:hAnsi="Consolas" w:cs="Courier New"/>
-          <w:color w:val="2F3336"/>
-          <w:sz w:val="20"/>
-          <w:szCs w:val="20"/>
-          <w:bdr w:val="none" w:sz="0" w:space="0" w:color="auto" w:frame="1"/>
-          <w:lang w:eastAsia="en-IN"/>
-        </w:rPr>
-        <w:t>{For Single File}}</w:t>
+        <w:t>&gt;  {{For Single File}}</w:t>
       </w:r>
     </w:p>
     <w:p>
@@ -802,31 +682,7 @@
           <w:bdr w:val="none" w:sz="0" w:space="0" w:color="auto" w:frame="1"/>
           <w:lang w:eastAsia="en-IN"/>
         </w:rPr>
-        <w:t xml:space="preserve">git </w:t>
-      </w:r>
-      <w:proofErr w:type="gramStart"/>
-      <w:r>
-        <w:rPr>
-          <w:rFonts w:ascii="Consolas" w:eastAsia="Times New Roman" w:hAnsi="Consolas" w:cs="Courier New"/>
-          <w:color w:val="2F3336"/>
-          <w:sz w:val="20"/>
-          <w:szCs w:val="20"/>
-          <w:bdr w:val="none" w:sz="0" w:space="0" w:color="auto" w:frame="1"/>
-          <w:lang w:eastAsia="en-IN"/>
-        </w:rPr>
-        <w:t>add .</w:t>
-      </w:r>
-      <w:proofErr w:type="gramEnd"/>
-      <w:r>
-        <w:rPr>
-          <w:rFonts w:ascii="Consolas" w:eastAsia="Times New Roman" w:hAnsi="Consolas" w:cs="Courier New"/>
-          <w:color w:val="2F3336"/>
-          <w:sz w:val="20"/>
-          <w:szCs w:val="20"/>
-          <w:bdr w:val="none" w:sz="0" w:space="0" w:color="auto" w:frame="1"/>
-          <w:lang w:eastAsia="en-IN"/>
-        </w:rPr>
-        <w:t xml:space="preserve">            {{For all the files in current Directory}}</w:t>
+        <w:t>git add .            {{For all the files in current Directory}}</w:t>
       </w:r>
     </w:p>
     <w:p>
@@ -1079,7 +935,6 @@
         <w:t xml:space="preserve">git remote add origin </w:t>
       </w:r>
       <w:proofErr w:type="spellStart"/>
-      <w:proofErr w:type="gramStart"/>
       <w:r>
         <w:rPr>
           <w:rFonts w:ascii="Consolas" w:hAnsi="Consolas"/>
@@ -1107,7 +962,6 @@
         <w:t>project.git</w:t>
       </w:r>
       <w:proofErr w:type="spellEnd"/>
-      <w:proofErr w:type="gramEnd"/>
     </w:p>
     <w:p>
       <w:pPr>
@@ -1466,9 +1320,182 @@
           <w:szCs w:val="18"/>
           <w:highlight w:val="yellow"/>
         </w:rPr>
-        <w:t xml:space="preserve">step </w:t>
-      </w:r>
-      <w:proofErr w:type="gramStart"/>
+        <w:t>step 7:-</w:t>
+      </w:r>
+      <w:r>
+        <w:rPr>
+          <w:rFonts w:ascii="Lucida Console" w:hAnsi="Lucida Console" w:cs="Lucida Console"/>
+          <w:sz w:val="18"/>
+          <w:szCs w:val="18"/>
+        </w:rPr>
+        <w:t xml:space="preserve"> (first time project push in </w:t>
+      </w:r>
+      <w:proofErr w:type="spellStart"/>
+      <w:r>
+        <w:rPr>
+          <w:rFonts w:ascii="Lucida Console" w:hAnsi="Lucida Console" w:cs="Lucida Console"/>
+          <w:sz w:val="18"/>
+          <w:szCs w:val="18"/>
+        </w:rPr>
+        <w:t>gitlab</w:t>
+      </w:r>
+      <w:proofErr w:type="spellEnd"/>
+      <w:r>
+        <w:rPr>
+          <w:rFonts w:ascii="Lucida Console" w:hAnsi="Lucida Console" w:cs="Lucida Console"/>
+          <w:sz w:val="18"/>
+          <w:szCs w:val="18"/>
+        </w:rPr>
+        <w:t xml:space="preserve"> or </w:t>
+      </w:r>
+      <w:proofErr w:type="spellStart"/>
+      <w:r>
+        <w:rPr>
+          <w:rFonts w:ascii="Lucida Console" w:hAnsi="Lucida Console" w:cs="Lucida Console"/>
+          <w:sz w:val="18"/>
+          <w:szCs w:val="18"/>
+        </w:rPr>
+        <w:t>github</w:t>
+      </w:r>
+      <w:proofErr w:type="spellEnd"/>
+      <w:r>
+        <w:rPr>
+          <w:rFonts w:ascii="Lucida Console" w:hAnsi="Lucida Console" w:cs="Lucida Console"/>
+          <w:sz w:val="18"/>
+          <w:szCs w:val="18"/>
+        </w:rPr>
+        <w:t xml:space="preserve"> )</w:t>
+      </w:r>
+    </w:p>
+    <w:p>
+      <w:pPr>
+        <w:autoSpaceDE w:val="0"/>
+        <w:autoSpaceDN w:val="0"/>
+        <w:adjustRightInd w:val="0"/>
+        <w:spacing w:after="0" w:line="240" w:lineRule="auto"/>
+        <w:rPr>
+          <w:rFonts w:ascii="Lucida Console" w:hAnsi="Lucida Console" w:cs="Lucida Console"/>
+          <w:sz w:val="18"/>
+          <w:szCs w:val="18"/>
+        </w:rPr>
+      </w:pPr>
+      <w:r>
+        <w:rPr>
+          <w:rFonts w:ascii="Lucida Console" w:hAnsi="Lucida Console" w:cs="Lucida Console"/>
+          <w:sz w:val="18"/>
+          <w:szCs w:val="18"/>
+        </w:rPr>
+        <w:t xml:space="preserve">   </w:t>
+      </w:r>
+    </w:p>
+    <w:p>
+      <w:pPr>
+        <w:autoSpaceDE w:val="0"/>
+        <w:autoSpaceDN w:val="0"/>
+        <w:adjustRightInd w:val="0"/>
+        <w:spacing w:after="0" w:line="240" w:lineRule="auto"/>
+        <w:rPr>
+          <w:rFonts w:ascii="Lucida Console" w:hAnsi="Lucida Console" w:cs="Lucida Console"/>
+          <w:sz w:val="18"/>
+          <w:szCs w:val="18"/>
+        </w:rPr>
+      </w:pPr>
+    </w:p>
+    <w:p>
+      <w:pPr>
+        <w:autoSpaceDE w:val="0"/>
+        <w:autoSpaceDN w:val="0"/>
+        <w:adjustRightInd w:val="0"/>
+        <w:spacing w:after="0" w:line="240" w:lineRule="auto"/>
+        <w:rPr>
+          <w:rFonts w:ascii="Lucida Console" w:hAnsi="Lucida Console" w:cs="Lucida Console"/>
+          <w:sz w:val="18"/>
+          <w:szCs w:val="18"/>
+        </w:rPr>
+      </w:pPr>
+      <w:r>
+        <w:rPr>
+          <w:rFonts w:ascii="Lucida Console" w:hAnsi="Lucida Console" w:cs="Lucida Console"/>
+          <w:sz w:val="18"/>
+          <w:szCs w:val="18"/>
+        </w:rPr>
+        <w:t xml:space="preserve">git remote add origin “go to </w:t>
+      </w:r>
+      <w:proofErr w:type="spellStart"/>
+      <w:r>
+        <w:rPr>
+          <w:rFonts w:ascii="Lucida Console" w:hAnsi="Lucida Console" w:cs="Lucida Console"/>
+          <w:sz w:val="18"/>
+          <w:szCs w:val="18"/>
+        </w:rPr>
+        <w:t>gitlab</w:t>
+      </w:r>
+      <w:proofErr w:type="spellEnd"/>
+      <w:r>
+        <w:rPr>
+          <w:rFonts w:ascii="Lucida Console" w:hAnsi="Lucida Console" w:cs="Lucida Console"/>
+          <w:sz w:val="18"/>
+          <w:szCs w:val="18"/>
+        </w:rPr>
+        <w:t xml:space="preserve"> project and copy </w:t>
+      </w:r>
+      <w:proofErr w:type="spellStart"/>
+      <w:r>
+        <w:rPr>
+          <w:rFonts w:ascii="Lucida Console" w:hAnsi="Lucida Console" w:cs="Lucida Console"/>
+          <w:sz w:val="18"/>
+          <w:szCs w:val="18"/>
+        </w:rPr>
+        <w:t>ssh</w:t>
+      </w:r>
+      <w:proofErr w:type="spellEnd"/>
+      <w:r>
+        <w:rPr>
+          <w:rFonts w:ascii="Lucida Console" w:hAnsi="Lucida Console" w:cs="Lucida Console"/>
+          <w:sz w:val="18"/>
+          <w:szCs w:val="18"/>
+        </w:rPr>
+        <w:t xml:space="preserve"> clone path paste here “</w:t>
+      </w:r>
+    </w:p>
+    <w:p>
+      <w:pPr>
+        <w:autoSpaceDE w:val="0"/>
+        <w:autoSpaceDN w:val="0"/>
+        <w:adjustRightInd w:val="0"/>
+        <w:spacing w:after="0" w:line="240" w:lineRule="auto"/>
+        <w:rPr>
+          <w:rFonts w:ascii="Lucida Console" w:hAnsi="Lucida Console" w:cs="Lucida Console"/>
+          <w:sz w:val="18"/>
+          <w:szCs w:val="18"/>
+        </w:rPr>
+      </w:pPr>
+    </w:p>
+    <w:p>
+      <w:pPr>
+        <w:autoSpaceDE w:val="0"/>
+        <w:autoSpaceDN w:val="0"/>
+        <w:adjustRightInd w:val="0"/>
+        <w:spacing w:after="0" w:line="240" w:lineRule="auto"/>
+        <w:rPr>
+          <w:rFonts w:ascii="Lucida Console" w:hAnsi="Lucida Console" w:cs="Lucida Console"/>
+          <w:sz w:val="18"/>
+          <w:szCs w:val="18"/>
+        </w:rPr>
+      </w:pPr>
+    </w:p>
+    <w:p>
+      <w:pPr>
+        <w:autoSpaceDE w:val="0"/>
+        <w:autoSpaceDN w:val="0"/>
+        <w:adjustRightInd w:val="0"/>
+        <w:spacing w:after="0" w:line="240" w:lineRule="auto"/>
+        <w:rPr>
+          <w:rFonts w:ascii="Lucida Console" w:hAnsi="Lucida Console" w:cs="Lucida Console"/>
+          <w:sz w:val="18"/>
+          <w:szCs w:val="18"/>
+        </w:rPr>
+      </w:pPr>
       <w:r>
         <w:rPr>
           <w:rFonts w:ascii="Lucida Console" w:hAnsi="Lucida Console" w:cs="Lucida Console"/>
@@ -1476,203 +1503,8 @@
           <w:szCs w:val="18"/>
           <w:highlight w:val="yellow"/>
         </w:rPr>
-        <w:t>7:-</w:t>
-      </w:r>
-      <w:proofErr w:type="gramEnd"/>
-      <w:r>
-        <w:rPr>
-          <w:rFonts w:ascii="Lucida Console" w:hAnsi="Lucida Console" w:cs="Lucida Console"/>
-          <w:sz w:val="18"/>
-          <w:szCs w:val="18"/>
-        </w:rPr>
-        <w:t xml:space="preserve"> (first time project push in </w:t>
-      </w:r>
-      <w:proofErr w:type="spellStart"/>
-      <w:r>
-        <w:rPr>
-          <w:rFonts w:ascii="Lucida Console" w:hAnsi="Lucida Console" w:cs="Lucida Console"/>
-          <w:sz w:val="18"/>
-          <w:szCs w:val="18"/>
-        </w:rPr>
-        <w:t>gitlab</w:t>
-      </w:r>
-      <w:proofErr w:type="spellEnd"/>
-      <w:r>
-        <w:rPr>
-          <w:rFonts w:ascii="Lucida Console" w:hAnsi="Lucida Console" w:cs="Lucida Console"/>
-          <w:sz w:val="18"/>
-          <w:szCs w:val="18"/>
-        </w:rPr>
-        <w:t xml:space="preserve"> or </w:t>
-      </w:r>
-      <w:proofErr w:type="spellStart"/>
-      <w:r>
-        <w:rPr>
-          <w:rFonts w:ascii="Lucida Console" w:hAnsi="Lucida Console" w:cs="Lucida Console"/>
-          <w:sz w:val="18"/>
-          <w:szCs w:val="18"/>
-        </w:rPr>
-        <w:t>github</w:t>
-      </w:r>
-      <w:proofErr w:type="spellEnd"/>
-      <w:r>
-        <w:rPr>
-          <w:rFonts w:ascii="Lucida Console" w:hAnsi="Lucida Console" w:cs="Lucida Console"/>
-          <w:sz w:val="18"/>
-          <w:szCs w:val="18"/>
-        </w:rPr>
-        <w:t xml:space="preserve"> )</w:t>
-      </w:r>
-    </w:p>
-    <w:p>
-      <w:pPr>
-        <w:autoSpaceDE w:val="0"/>
-        <w:autoSpaceDN w:val="0"/>
-        <w:adjustRightInd w:val="0"/>
-        <w:spacing w:after="0" w:line="240" w:lineRule="auto"/>
-        <w:rPr>
-          <w:rFonts w:ascii="Lucida Console" w:hAnsi="Lucida Console" w:cs="Lucida Console"/>
-          <w:sz w:val="18"/>
-          <w:szCs w:val="18"/>
-        </w:rPr>
-      </w:pPr>
-      <w:r>
-        <w:rPr>
-          <w:rFonts w:ascii="Lucida Console" w:hAnsi="Lucida Console" w:cs="Lucida Console"/>
-          <w:sz w:val="18"/>
-          <w:szCs w:val="18"/>
-        </w:rPr>
-        <w:t xml:space="preserve">   </w:t>
-      </w:r>
-    </w:p>
-    <w:p>
-      <w:pPr>
-        <w:autoSpaceDE w:val="0"/>
-        <w:autoSpaceDN w:val="0"/>
-        <w:adjustRightInd w:val="0"/>
-        <w:spacing w:after="0" w:line="240" w:lineRule="auto"/>
-        <w:rPr>
-          <w:rFonts w:ascii="Lucida Console" w:hAnsi="Lucida Console" w:cs="Lucida Console"/>
-          <w:sz w:val="18"/>
-          <w:szCs w:val="18"/>
-        </w:rPr>
-      </w:pPr>
-    </w:p>
-    <w:p>
-      <w:pPr>
-        <w:autoSpaceDE w:val="0"/>
-        <w:autoSpaceDN w:val="0"/>
-        <w:adjustRightInd w:val="0"/>
-        <w:spacing w:after="0" w:line="240" w:lineRule="auto"/>
-        <w:rPr>
-          <w:rFonts w:ascii="Lucida Console" w:hAnsi="Lucida Console" w:cs="Lucida Console"/>
-          <w:sz w:val="18"/>
-          <w:szCs w:val="18"/>
-        </w:rPr>
-      </w:pPr>
-      <w:r>
-        <w:rPr>
-          <w:rFonts w:ascii="Lucida Console" w:hAnsi="Lucida Console" w:cs="Lucida Console"/>
-          <w:sz w:val="18"/>
-          <w:szCs w:val="18"/>
-        </w:rPr>
-        <w:t xml:space="preserve">git remote add origin “go to </w:t>
-      </w:r>
-      <w:proofErr w:type="spellStart"/>
-      <w:r>
-        <w:rPr>
-          <w:rFonts w:ascii="Lucida Console" w:hAnsi="Lucida Console" w:cs="Lucida Console"/>
-          <w:sz w:val="18"/>
-          <w:szCs w:val="18"/>
-        </w:rPr>
-        <w:t>gitlab</w:t>
-      </w:r>
-      <w:proofErr w:type="spellEnd"/>
-      <w:r>
-        <w:rPr>
-          <w:rFonts w:ascii="Lucida Console" w:hAnsi="Lucida Console" w:cs="Lucida Console"/>
-          <w:sz w:val="18"/>
-          <w:szCs w:val="18"/>
-        </w:rPr>
-        <w:t xml:space="preserve"> project and copy </w:t>
-      </w:r>
-      <w:proofErr w:type="spellStart"/>
-      <w:r>
-        <w:rPr>
-          <w:rFonts w:ascii="Lucida Console" w:hAnsi="Lucida Console" w:cs="Lucida Console"/>
-          <w:sz w:val="18"/>
-          <w:szCs w:val="18"/>
-        </w:rPr>
-        <w:t>ssh</w:t>
-      </w:r>
-      <w:proofErr w:type="spellEnd"/>
-      <w:r>
-        <w:rPr>
-          <w:rFonts w:ascii="Lucida Console" w:hAnsi="Lucida Console" w:cs="Lucida Console"/>
-          <w:sz w:val="18"/>
-          <w:szCs w:val="18"/>
-        </w:rPr>
-        <w:t xml:space="preserve"> clone path paste here “</w:t>
-      </w:r>
-    </w:p>
-    <w:p>
-      <w:pPr>
-        <w:autoSpaceDE w:val="0"/>
-        <w:autoSpaceDN w:val="0"/>
-        <w:adjustRightInd w:val="0"/>
-        <w:spacing w:after="0" w:line="240" w:lineRule="auto"/>
-        <w:rPr>
-          <w:rFonts w:ascii="Lucida Console" w:hAnsi="Lucida Console" w:cs="Lucida Console"/>
-          <w:sz w:val="18"/>
-          <w:szCs w:val="18"/>
-        </w:rPr>
-      </w:pPr>
-    </w:p>
-    <w:p>
-      <w:pPr>
-        <w:autoSpaceDE w:val="0"/>
-        <w:autoSpaceDN w:val="0"/>
-        <w:adjustRightInd w:val="0"/>
-        <w:spacing w:after="0" w:line="240" w:lineRule="auto"/>
-        <w:rPr>
-          <w:rFonts w:ascii="Lucida Console" w:hAnsi="Lucida Console" w:cs="Lucida Console"/>
-          <w:sz w:val="18"/>
-          <w:szCs w:val="18"/>
-        </w:rPr>
-      </w:pPr>
-    </w:p>
-    <w:p>
-      <w:pPr>
-        <w:autoSpaceDE w:val="0"/>
-        <w:autoSpaceDN w:val="0"/>
-        <w:adjustRightInd w:val="0"/>
-        <w:spacing w:after="0" w:line="240" w:lineRule="auto"/>
-        <w:rPr>
-          <w:rFonts w:ascii="Lucida Console" w:hAnsi="Lucida Console" w:cs="Lucida Console"/>
-          <w:sz w:val="18"/>
-          <w:szCs w:val="18"/>
-        </w:rPr>
-      </w:pPr>
-      <w:r>
-        <w:rPr>
-          <w:rFonts w:ascii="Lucida Console" w:hAnsi="Lucida Console" w:cs="Lucida Console"/>
-          <w:sz w:val="18"/>
-          <w:szCs w:val="18"/>
-          <w:highlight w:val="yellow"/>
-        </w:rPr>
-        <w:t xml:space="preserve">step </w:t>
-      </w:r>
-      <w:proofErr w:type="gramStart"/>
-      <w:r>
-        <w:rPr>
-          <w:rFonts w:ascii="Lucida Console" w:hAnsi="Lucida Console" w:cs="Lucida Console"/>
-          <w:sz w:val="18"/>
-          <w:szCs w:val="18"/>
-          <w:highlight w:val="yellow"/>
-        </w:rPr>
-        <w:t>8:-</w:t>
-      </w:r>
-      <w:proofErr w:type="gramEnd"/>
+        <w:t>step 8:-</w:t>
+      </w:r>
       <w:r>
         <w:rPr>
           <w:rFonts w:ascii="Lucida Console" w:hAnsi="Lucida Console" w:cs="Lucida Console"/>
@@ -1926,9 +1758,241 @@
           <w:szCs w:val="18"/>
           <w:highlight w:val="yellow"/>
         </w:rPr>
-        <w:t xml:space="preserve">step </w:t>
-      </w:r>
-      <w:proofErr w:type="gramStart"/>
+        <w:t>step 9 :-</w:t>
+      </w:r>
+    </w:p>
+    <w:p>
+      <w:pPr>
+        <w:autoSpaceDE w:val="0"/>
+        <w:autoSpaceDN w:val="0"/>
+        <w:adjustRightInd w:val="0"/>
+        <w:spacing w:after="0" w:line="240" w:lineRule="auto"/>
+        <w:rPr>
+          <w:rFonts w:ascii="Lucida Console" w:hAnsi="Lucida Console" w:cs="Lucida Console"/>
+          <w:sz w:val="18"/>
+          <w:szCs w:val="18"/>
+        </w:rPr>
+      </w:pPr>
+    </w:p>
+    <w:p>
+      <w:pPr>
+        <w:autoSpaceDE w:val="0"/>
+        <w:autoSpaceDN w:val="0"/>
+        <w:adjustRightInd w:val="0"/>
+        <w:spacing w:after="0" w:line="240" w:lineRule="auto"/>
+        <w:rPr>
+          <w:rFonts w:ascii="Lucida Console" w:hAnsi="Lucida Console" w:cs="Lucida Console"/>
+          <w:sz w:val="18"/>
+          <w:szCs w:val="18"/>
+        </w:rPr>
+      </w:pPr>
+      <w:r>
+        <w:rPr>
+          <w:rFonts w:ascii="Lucida Console" w:hAnsi="Lucida Console" w:cs="Lucida Console"/>
+          <w:sz w:val="18"/>
+          <w:szCs w:val="18"/>
+        </w:rPr>
+        <w:t>git log</w:t>
+      </w:r>
+    </w:p>
+    <w:p>
+      <w:pPr>
+        <w:autoSpaceDE w:val="0"/>
+        <w:autoSpaceDN w:val="0"/>
+        <w:adjustRightInd w:val="0"/>
+        <w:spacing w:after="0" w:line="240" w:lineRule="auto"/>
+        <w:rPr>
+          <w:rFonts w:ascii="Lucida Console" w:hAnsi="Lucida Console" w:cs="Lucida Console"/>
+          <w:sz w:val="18"/>
+          <w:szCs w:val="18"/>
+        </w:rPr>
+      </w:pPr>
+      <w:r>
+        <w:rPr>
+          <w:rFonts w:ascii="Lucida Console" w:hAnsi="Lucida Console" w:cs="Lucida Console"/>
+          <w:sz w:val="18"/>
+          <w:szCs w:val="18"/>
+        </w:rPr>
+        <w:t>git log –online</w:t>
+      </w:r>
+    </w:p>
+    <w:p>
+      <w:pPr>
+        <w:autoSpaceDE w:val="0"/>
+        <w:autoSpaceDN w:val="0"/>
+        <w:adjustRightInd w:val="0"/>
+        <w:spacing w:after="0" w:line="240" w:lineRule="auto"/>
+        <w:rPr>
+          <w:rFonts w:ascii="Lucida Console" w:hAnsi="Lucida Console" w:cs="Lucida Console"/>
+          <w:sz w:val="18"/>
+          <w:szCs w:val="18"/>
+        </w:rPr>
+      </w:pPr>
+      <w:r>
+        <w:rPr>
+          <w:rFonts w:ascii="Lucida Console" w:hAnsi="Lucida Console" w:cs="Lucida Console"/>
+          <w:sz w:val="18"/>
+          <w:szCs w:val="18"/>
+        </w:rPr>
+        <w:t>git log stat</w:t>
+      </w:r>
+    </w:p>
+    <w:p>
+      <w:pPr>
+        <w:autoSpaceDE w:val="0"/>
+        <w:autoSpaceDN w:val="0"/>
+        <w:adjustRightInd w:val="0"/>
+        <w:spacing w:after="0" w:line="240" w:lineRule="auto"/>
+        <w:rPr>
+          <w:rFonts w:ascii="Lucida Console" w:hAnsi="Lucida Console" w:cs="Lucida Console"/>
+          <w:sz w:val="18"/>
+          <w:szCs w:val="18"/>
+        </w:rPr>
+      </w:pPr>
+      <w:r>
+        <w:rPr>
+          <w:rFonts w:ascii="Lucida Console" w:hAnsi="Lucida Console" w:cs="Lucida Console"/>
+          <w:sz w:val="18"/>
+          <w:szCs w:val="18"/>
+        </w:rPr>
+        <w:t>git log –stat</w:t>
+      </w:r>
+    </w:p>
+    <w:p>
+      <w:pPr>
+        <w:autoSpaceDE w:val="0"/>
+        <w:autoSpaceDN w:val="0"/>
+        <w:adjustRightInd w:val="0"/>
+        <w:spacing w:after="0" w:line="240" w:lineRule="auto"/>
+        <w:rPr>
+          <w:rFonts w:ascii="Lucida Console" w:hAnsi="Lucida Console" w:cs="Lucida Console"/>
+          <w:sz w:val="18"/>
+          <w:szCs w:val="18"/>
+        </w:rPr>
+      </w:pPr>
+      <w:r>
+        <w:rPr>
+          <w:rFonts w:ascii="Lucida Console" w:hAnsi="Lucida Console" w:cs="Lucida Console"/>
+          <w:sz w:val="18"/>
+          <w:szCs w:val="18"/>
+        </w:rPr>
+        <w:t>git log patch</w:t>
+      </w:r>
+    </w:p>
+    <w:p>
+      <w:pPr>
+        <w:autoSpaceDE w:val="0"/>
+        <w:autoSpaceDN w:val="0"/>
+        <w:adjustRightInd w:val="0"/>
+        <w:spacing w:after="0" w:line="240" w:lineRule="auto"/>
+        <w:rPr>
+          <w:rFonts w:ascii="Lucida Console" w:hAnsi="Lucida Console" w:cs="Lucida Console"/>
+          <w:sz w:val="18"/>
+          <w:szCs w:val="18"/>
+        </w:rPr>
+      </w:pPr>
+      <w:r>
+        <w:rPr>
+          <w:rFonts w:ascii="Lucida Console" w:hAnsi="Lucida Console" w:cs="Lucida Console"/>
+          <w:sz w:val="18"/>
+          <w:szCs w:val="18"/>
+        </w:rPr>
+        <w:t>git log s</w:t>
+      </w:r>
+    </w:p>
+    <w:p>
+      <w:pPr>
+        <w:autoSpaceDE w:val="0"/>
+        <w:autoSpaceDN w:val="0"/>
+        <w:adjustRightInd w:val="0"/>
+        <w:spacing w:after="0" w:line="240" w:lineRule="auto"/>
+        <w:rPr>
+          <w:rFonts w:ascii="Lucida Console" w:hAnsi="Lucida Console" w:cs="Lucida Console"/>
+          <w:sz w:val="18"/>
+          <w:szCs w:val="18"/>
+        </w:rPr>
+      </w:pPr>
+    </w:p>
+    <w:p>
+      <w:pPr>
+        <w:autoSpaceDE w:val="0"/>
+        <w:autoSpaceDN w:val="0"/>
+        <w:adjustRightInd w:val="0"/>
+        <w:spacing w:after="0" w:line="240" w:lineRule="auto"/>
+        <w:rPr>
+          <w:rFonts w:ascii="Lucida Console" w:hAnsi="Lucida Console" w:cs="Lucida Console"/>
+          <w:sz w:val="18"/>
+          <w:szCs w:val="18"/>
+        </w:rPr>
+      </w:pPr>
+      <w:r>
+        <w:rPr>
+          <w:rFonts w:ascii="Lucida Console" w:hAnsi="Lucida Console" w:cs="Lucida Console"/>
+          <w:sz w:val="18"/>
+          <w:szCs w:val="18"/>
+        </w:rPr>
+        <w:t>git pull</w:t>
+      </w:r>
+    </w:p>
+    <w:p>
+      <w:pPr>
+        <w:autoSpaceDE w:val="0"/>
+        <w:autoSpaceDN w:val="0"/>
+        <w:adjustRightInd w:val="0"/>
+        <w:spacing w:after="0" w:line="240" w:lineRule="auto"/>
+        <w:rPr>
+          <w:rFonts w:ascii="Lucida Console" w:hAnsi="Lucida Console" w:cs="Lucida Console"/>
+          <w:sz w:val="18"/>
+          <w:szCs w:val="18"/>
+        </w:rPr>
+      </w:pPr>
+    </w:p>
+    <w:p>
+      <w:pPr>
+        <w:autoSpaceDE w:val="0"/>
+        <w:autoSpaceDN w:val="0"/>
+        <w:adjustRightInd w:val="0"/>
+        <w:spacing w:after="0" w:line="240" w:lineRule="auto"/>
+        <w:rPr>
+          <w:rFonts w:ascii="Lucida Console" w:hAnsi="Lucida Console" w:cs="Lucida Console"/>
+          <w:sz w:val="18"/>
+          <w:szCs w:val="18"/>
+        </w:rPr>
+      </w:pPr>
+      <w:r>
+        <w:rPr>
+          <w:rFonts w:ascii="Lucida Console" w:hAnsi="Lucida Console" w:cs="Lucida Console"/>
+          <w:sz w:val="18"/>
+          <w:szCs w:val="18"/>
+        </w:rPr>
+        <w:t>git push origin master</w:t>
+      </w:r>
+    </w:p>
+    <w:p>
+      <w:pPr>
+        <w:autoSpaceDE w:val="0"/>
+        <w:autoSpaceDN w:val="0"/>
+        <w:adjustRightInd w:val="0"/>
+        <w:spacing w:after="0" w:line="240" w:lineRule="auto"/>
+        <w:rPr>
+          <w:rFonts w:ascii="Lucida Console" w:hAnsi="Lucida Console" w:cs="Lucida Console"/>
+          <w:sz w:val="18"/>
+          <w:szCs w:val="18"/>
+        </w:rPr>
+      </w:pPr>
+    </w:p>
+    <w:p>
+      <w:pPr>
+        <w:autoSpaceDE w:val="0"/>
+        <w:autoSpaceDN w:val="0"/>
+        <w:adjustRightInd w:val="0"/>
+        <w:spacing w:after="0" w:line="240" w:lineRule="auto"/>
+        <w:rPr>
+          <w:rFonts w:ascii="Lucida Console" w:hAnsi="Lucida Console" w:cs="Lucida Console"/>
+          <w:sz w:val="18"/>
+          <w:szCs w:val="18"/>
+        </w:rPr>
+      </w:pPr>
       <w:r>
         <w:rPr>
           <w:rFonts w:ascii="Lucida Console" w:hAnsi="Lucida Console" w:cs="Lucida Console"/>
@@ -1936,289 +2000,7 @@
           <w:szCs w:val="18"/>
           <w:highlight w:val="yellow"/>
         </w:rPr>
-        <w:t>9 :</w:t>
-      </w:r>
-      <w:proofErr w:type="gramEnd"/>
-      <w:r>
-        <w:rPr>
-          <w:rFonts w:ascii="Lucida Console" w:hAnsi="Lucida Console" w:cs="Lucida Console"/>
-          <w:sz w:val="18"/>
-          <w:szCs w:val="18"/>
-          <w:highlight w:val="yellow"/>
-        </w:rPr>
-        <w:t>-</w:t>
-      </w:r>
-    </w:p>
-    <w:p>
-      <w:pPr>
-        <w:autoSpaceDE w:val="0"/>
-        <w:autoSpaceDN w:val="0"/>
-        <w:adjustRightInd w:val="0"/>
-        <w:spacing w:after="0" w:line="240" w:lineRule="auto"/>
-        <w:rPr>
-          <w:rFonts w:ascii="Lucida Console" w:hAnsi="Lucida Console" w:cs="Lucida Console"/>
-          <w:sz w:val="18"/>
-          <w:szCs w:val="18"/>
-        </w:rPr>
-      </w:pPr>
-    </w:p>
-    <w:p>
-      <w:pPr>
-        <w:autoSpaceDE w:val="0"/>
-        <w:autoSpaceDN w:val="0"/>
-        <w:adjustRightInd w:val="0"/>
-        <w:spacing w:after="0" w:line="240" w:lineRule="auto"/>
-        <w:rPr>
-          <w:rFonts w:ascii="Lucida Console" w:hAnsi="Lucida Console" w:cs="Lucida Console"/>
-          <w:sz w:val="18"/>
-          <w:szCs w:val="18"/>
-        </w:rPr>
-      </w:pPr>
-      <w:r>
-        <w:rPr>
-          <w:rFonts w:ascii="Lucida Console" w:hAnsi="Lucida Console" w:cs="Lucida Console"/>
-          <w:sz w:val="18"/>
-          <w:szCs w:val="18"/>
-        </w:rPr>
-        <w:t>git log</w:t>
-      </w:r>
-    </w:p>
-    <w:p>
-      <w:pPr>
-        <w:autoSpaceDE w:val="0"/>
-        <w:autoSpaceDN w:val="0"/>
-        <w:adjustRightInd w:val="0"/>
-        <w:spacing w:after="0" w:line="240" w:lineRule="auto"/>
-        <w:rPr>
-          <w:rFonts w:ascii="Lucida Console" w:hAnsi="Lucida Console" w:cs="Lucida Console"/>
-          <w:sz w:val="18"/>
-          <w:szCs w:val="18"/>
-        </w:rPr>
-      </w:pPr>
-      <w:r>
-        <w:rPr>
-          <w:rFonts w:ascii="Lucida Console" w:hAnsi="Lucida Console" w:cs="Lucida Console"/>
-          <w:sz w:val="18"/>
-          <w:szCs w:val="18"/>
-        </w:rPr>
-        <w:t>git log –online</w:t>
-      </w:r>
-    </w:p>
-    <w:p>
-      <w:pPr>
-        <w:autoSpaceDE w:val="0"/>
-        <w:autoSpaceDN w:val="0"/>
-        <w:adjustRightInd w:val="0"/>
-        <w:spacing w:after="0" w:line="240" w:lineRule="auto"/>
-        <w:rPr>
-          <w:rFonts w:ascii="Lucida Console" w:hAnsi="Lucida Console" w:cs="Lucida Console"/>
-          <w:sz w:val="18"/>
-          <w:szCs w:val="18"/>
-        </w:rPr>
-      </w:pPr>
-      <w:r>
-        <w:rPr>
-          <w:rFonts w:ascii="Lucida Console" w:hAnsi="Lucida Console" w:cs="Lucida Console"/>
-          <w:sz w:val="18"/>
-          <w:szCs w:val="18"/>
-        </w:rPr>
-        <w:t>git log stat</w:t>
-      </w:r>
-    </w:p>
-    <w:p>
-      <w:pPr>
-        <w:autoSpaceDE w:val="0"/>
-        <w:autoSpaceDN w:val="0"/>
-        <w:adjustRightInd w:val="0"/>
-        <w:spacing w:after="0" w:line="240" w:lineRule="auto"/>
-        <w:rPr>
-          <w:rFonts w:ascii="Lucida Console" w:hAnsi="Lucida Console" w:cs="Lucida Console"/>
-          <w:sz w:val="18"/>
-          <w:szCs w:val="18"/>
-        </w:rPr>
-      </w:pPr>
-      <w:r>
-        <w:rPr>
-          <w:rFonts w:ascii="Lucida Console" w:hAnsi="Lucida Console" w:cs="Lucida Console"/>
-          <w:sz w:val="18"/>
-          <w:szCs w:val="18"/>
-        </w:rPr>
-        <w:t>git log –stat</w:t>
-      </w:r>
-    </w:p>
-    <w:p>
-      <w:pPr>
-        <w:autoSpaceDE w:val="0"/>
-        <w:autoSpaceDN w:val="0"/>
-        <w:adjustRightInd w:val="0"/>
-        <w:spacing w:after="0" w:line="240" w:lineRule="auto"/>
-        <w:rPr>
-          <w:rFonts w:ascii="Lucida Console" w:hAnsi="Lucida Console" w:cs="Lucida Console"/>
-          <w:sz w:val="18"/>
-          <w:szCs w:val="18"/>
-        </w:rPr>
-      </w:pPr>
-      <w:r>
-        <w:rPr>
-          <w:rFonts w:ascii="Lucida Console" w:hAnsi="Lucida Console" w:cs="Lucida Console"/>
-          <w:sz w:val="18"/>
-          <w:szCs w:val="18"/>
-        </w:rPr>
-        <w:t>git log patch</w:t>
-      </w:r>
-    </w:p>
-    <w:p>
-      <w:pPr>
-        <w:autoSpaceDE w:val="0"/>
-        <w:autoSpaceDN w:val="0"/>
-        <w:adjustRightInd w:val="0"/>
-        <w:spacing w:after="0" w:line="240" w:lineRule="auto"/>
-        <w:rPr>
-          <w:rFonts w:ascii="Lucida Console" w:hAnsi="Lucida Console" w:cs="Lucida Console"/>
-          <w:sz w:val="18"/>
-          <w:szCs w:val="18"/>
-        </w:rPr>
-      </w:pPr>
-      <w:r>
-        <w:rPr>
-          <w:rFonts w:ascii="Lucida Console" w:hAnsi="Lucida Console" w:cs="Lucida Console"/>
-          <w:sz w:val="18"/>
-          <w:szCs w:val="18"/>
-        </w:rPr>
-        <w:t>git log s</w:t>
-      </w:r>
-    </w:p>
-    <w:p>
-      <w:pPr>
-        <w:autoSpaceDE w:val="0"/>
-        <w:autoSpaceDN w:val="0"/>
-        <w:adjustRightInd w:val="0"/>
-        <w:spacing w:after="0" w:line="240" w:lineRule="auto"/>
-        <w:rPr>
-          <w:rFonts w:ascii="Lucida Console" w:hAnsi="Lucida Console" w:cs="Lucida Console"/>
-          <w:sz w:val="18"/>
-          <w:szCs w:val="18"/>
-        </w:rPr>
-      </w:pPr>
-    </w:p>
-    <w:p>
-      <w:pPr>
-        <w:autoSpaceDE w:val="0"/>
-        <w:autoSpaceDN w:val="0"/>
-        <w:adjustRightInd w:val="0"/>
-        <w:spacing w:after="0" w:line="240" w:lineRule="auto"/>
-        <w:rPr>
-          <w:rFonts w:ascii="Lucida Console" w:hAnsi="Lucida Console" w:cs="Lucida Console"/>
-          <w:sz w:val="18"/>
-          <w:szCs w:val="18"/>
-        </w:rPr>
-      </w:pPr>
-      <w:r>
-        <w:rPr>
-          <w:rFonts w:ascii="Lucida Console" w:hAnsi="Lucida Console" w:cs="Lucida Console"/>
-          <w:sz w:val="18"/>
-          <w:szCs w:val="18"/>
-        </w:rPr>
-        <w:t xml:space="preserve">git </w:t>
-      </w:r>
-      <w:proofErr w:type="gramStart"/>
-      <w:r>
-        <w:rPr>
-          <w:rFonts w:ascii="Lucida Console" w:hAnsi="Lucida Console" w:cs="Lucida Console"/>
-          <w:sz w:val="18"/>
-          <w:szCs w:val="18"/>
-        </w:rPr>
-        <w:t>pull</w:t>
-      </w:r>
-      <w:proofErr w:type="gramEnd"/>
-    </w:p>
-    <w:p>
-      <w:pPr>
-        <w:autoSpaceDE w:val="0"/>
-        <w:autoSpaceDN w:val="0"/>
-        <w:adjustRightInd w:val="0"/>
-        <w:spacing w:after="0" w:line="240" w:lineRule="auto"/>
-        <w:rPr>
-          <w:rFonts w:ascii="Lucida Console" w:hAnsi="Lucida Console" w:cs="Lucida Console"/>
-          <w:sz w:val="18"/>
-          <w:szCs w:val="18"/>
-        </w:rPr>
-      </w:pPr>
-    </w:p>
-    <w:p>
-      <w:pPr>
-        <w:autoSpaceDE w:val="0"/>
-        <w:autoSpaceDN w:val="0"/>
-        <w:adjustRightInd w:val="0"/>
-        <w:spacing w:after="0" w:line="240" w:lineRule="auto"/>
-        <w:rPr>
-          <w:rFonts w:ascii="Lucida Console" w:hAnsi="Lucida Console" w:cs="Lucida Console"/>
-          <w:sz w:val="18"/>
-          <w:szCs w:val="18"/>
-        </w:rPr>
-      </w:pPr>
-      <w:r>
-        <w:rPr>
-          <w:rFonts w:ascii="Lucida Console" w:hAnsi="Lucida Console" w:cs="Lucida Console"/>
-          <w:sz w:val="18"/>
-          <w:szCs w:val="18"/>
-        </w:rPr>
-        <w:t>git push origin master</w:t>
-      </w:r>
-    </w:p>
-    <w:p>
-      <w:pPr>
-        <w:autoSpaceDE w:val="0"/>
-        <w:autoSpaceDN w:val="0"/>
-        <w:adjustRightInd w:val="0"/>
-        <w:spacing w:after="0" w:line="240" w:lineRule="auto"/>
-        <w:rPr>
-          <w:rFonts w:ascii="Lucida Console" w:hAnsi="Lucida Console" w:cs="Lucida Console"/>
-          <w:sz w:val="18"/>
-          <w:szCs w:val="18"/>
-        </w:rPr>
-      </w:pPr>
-    </w:p>
-    <w:p>
-      <w:pPr>
-        <w:autoSpaceDE w:val="0"/>
-        <w:autoSpaceDN w:val="0"/>
-        <w:adjustRightInd w:val="0"/>
-        <w:spacing w:after="0" w:line="240" w:lineRule="auto"/>
-        <w:rPr>
-          <w:rFonts w:ascii="Lucida Console" w:hAnsi="Lucida Console" w:cs="Lucida Console"/>
-          <w:sz w:val="18"/>
-          <w:szCs w:val="18"/>
-        </w:rPr>
-      </w:pPr>
-      <w:r>
-        <w:rPr>
-          <w:rFonts w:ascii="Lucida Console" w:hAnsi="Lucida Console" w:cs="Lucida Console"/>
-          <w:sz w:val="18"/>
-          <w:szCs w:val="18"/>
-          <w:highlight w:val="yellow"/>
-        </w:rPr>
-        <w:t xml:space="preserve">step </w:t>
-      </w:r>
-      <w:proofErr w:type="gramStart"/>
-      <w:r>
-        <w:rPr>
-          <w:rFonts w:ascii="Lucida Console" w:hAnsi="Lucida Console" w:cs="Lucida Console"/>
-          <w:sz w:val="18"/>
-          <w:szCs w:val="18"/>
-          <w:highlight w:val="yellow"/>
-        </w:rPr>
-        <w:t>10 :</w:t>
-      </w:r>
-      <w:proofErr w:type="gramEnd"/>
-      <w:r>
-        <w:rPr>
-          <w:rFonts w:ascii="Lucida Console" w:hAnsi="Lucida Console" w:cs="Lucida Console"/>
-          <w:sz w:val="18"/>
-          <w:szCs w:val="18"/>
-          <w:highlight w:val="yellow"/>
-        </w:rPr>
-        <w:t>-</w:t>
+        <w:t>step 10 :-</w:t>
       </w:r>
     </w:p>
     <w:p>
@@ -2573,21 +2355,8 @@
           <w:bdr w:val="none" w:sz="0" w:space="0" w:color="auto" w:frame="1"/>
           <w:lang w:eastAsia="en-IN"/>
         </w:rPr>
-        <w:t xml:space="preserve">git </w:t>
-      </w:r>
-      <w:proofErr w:type="gramStart"/>
-      <w:r>
-        <w:rPr>
-          <w:rFonts w:ascii="Consolas" w:eastAsia="Times New Roman" w:hAnsi="Consolas" w:cs="Courier New"/>
-          <w:color w:val="2F3336"/>
-          <w:sz w:val="20"/>
-          <w:szCs w:val="20"/>
-          <w:bdr w:val="none" w:sz="0" w:space="0" w:color="auto" w:frame="1"/>
-          <w:lang w:eastAsia="en-IN"/>
-        </w:rPr>
-        <w:t>pull</w:t>
-      </w:r>
-      <w:proofErr w:type="gramEnd"/>
+        <w:t>git pull</w:t>
+      </w:r>
     </w:p>
     <w:p>
       <w:pPr>
@@ -3059,9 +2828,125 @@
           <w:szCs w:val="18"/>
           <w:highlight w:val="yellow"/>
         </w:rPr>
-        <w:t xml:space="preserve">step </w:t>
-      </w:r>
-      <w:proofErr w:type="gramStart"/>
+        <w:t>step 11 :- ( how to clone )</w:t>
+      </w:r>
+    </w:p>
+    <w:p>
+      <w:pPr>
+        <w:autoSpaceDE w:val="0"/>
+        <w:autoSpaceDN w:val="0"/>
+        <w:adjustRightInd w:val="0"/>
+        <w:spacing w:after="0" w:line="240" w:lineRule="auto"/>
+        <w:rPr>
+          <w:rFonts w:ascii="Lucida Console" w:hAnsi="Lucida Console" w:cs="Lucida Console"/>
+          <w:sz w:val="18"/>
+          <w:szCs w:val="18"/>
+        </w:rPr>
+      </w:pPr>
+    </w:p>
+    <w:p>
+      <w:pPr>
+        <w:autoSpaceDE w:val="0"/>
+        <w:autoSpaceDN w:val="0"/>
+        <w:adjustRightInd w:val="0"/>
+        <w:spacing w:after="0" w:line="240" w:lineRule="auto"/>
+        <w:rPr>
+          <w:rFonts w:ascii="Lucida Console" w:hAnsi="Lucida Console" w:cs="Lucida Console"/>
+          <w:sz w:val="18"/>
+          <w:szCs w:val="18"/>
+        </w:rPr>
+      </w:pPr>
+    </w:p>
+    <w:p>
+      <w:pPr>
+        <w:autoSpaceDE w:val="0"/>
+        <w:autoSpaceDN w:val="0"/>
+        <w:adjustRightInd w:val="0"/>
+        <w:spacing w:after="0" w:line="240" w:lineRule="auto"/>
+        <w:rPr>
+          <w:rFonts w:ascii="Lucida Console" w:hAnsi="Lucida Console" w:cs="Lucida Console"/>
+          <w:sz w:val="18"/>
+          <w:szCs w:val="18"/>
+        </w:rPr>
+      </w:pPr>
+      <w:r>
+        <w:rPr>
+          <w:rFonts w:ascii="Lucida Console" w:hAnsi="Lucida Console" w:cs="Lucida Console"/>
+          <w:sz w:val="18"/>
+          <w:szCs w:val="18"/>
+        </w:rPr>
+        <w:t xml:space="preserve">copy master branch or any branch clone </w:t>
+      </w:r>
+      <w:proofErr w:type="spellStart"/>
+      <w:r>
+        <w:rPr>
+          <w:rFonts w:ascii="Lucida Console" w:hAnsi="Lucida Console" w:cs="Lucida Console"/>
+          <w:sz w:val="18"/>
+          <w:szCs w:val="18"/>
+        </w:rPr>
+        <w:t>ssh</w:t>
+      </w:r>
+      <w:proofErr w:type="spellEnd"/>
+      <w:r>
+        <w:rPr>
+          <w:rFonts w:ascii="Lucida Console" w:hAnsi="Lucida Console" w:cs="Lucida Console"/>
+          <w:sz w:val="18"/>
+          <w:szCs w:val="18"/>
+        </w:rPr>
+        <w:t xml:space="preserve"> file path and paste here</w:t>
+      </w:r>
+    </w:p>
+    <w:p>
+      <w:pPr>
+        <w:autoSpaceDE w:val="0"/>
+        <w:autoSpaceDN w:val="0"/>
+        <w:adjustRightInd w:val="0"/>
+        <w:spacing w:after="0" w:line="240" w:lineRule="auto"/>
+        <w:rPr>
+          <w:rFonts w:ascii="Lucida Console" w:hAnsi="Lucida Console" w:cs="Lucida Console"/>
+          <w:sz w:val="18"/>
+          <w:szCs w:val="18"/>
+        </w:rPr>
+      </w:pPr>
+    </w:p>
+    <w:p>
+      <w:pPr>
+        <w:autoSpaceDE w:val="0"/>
+        <w:autoSpaceDN w:val="0"/>
+        <w:adjustRightInd w:val="0"/>
+        <w:spacing w:after="0" w:line="240" w:lineRule="auto"/>
+        <w:rPr>
+          <w:rFonts w:ascii="Lucida Console" w:hAnsi="Lucida Console" w:cs="Lucida Console"/>
+          <w:sz w:val="18"/>
+          <w:szCs w:val="18"/>
+        </w:rPr>
+      </w:pPr>
+    </w:p>
+    <w:p>
+      <w:pPr>
+        <w:autoSpaceDE w:val="0"/>
+        <w:autoSpaceDN w:val="0"/>
+        <w:adjustRightInd w:val="0"/>
+        <w:spacing w:after="0" w:line="240" w:lineRule="auto"/>
+        <w:rPr>
+          <w:rFonts w:ascii="Lucida Console" w:hAnsi="Lucida Console" w:cs="Lucida Console"/>
+          <w:sz w:val="18"/>
+          <w:szCs w:val="18"/>
+        </w:rPr>
+      </w:pPr>
+    </w:p>
+    <w:p>
+      <w:pPr>
+        <w:autoSpaceDE w:val="0"/>
+        <w:autoSpaceDN w:val="0"/>
+        <w:adjustRightInd w:val="0"/>
+        <w:spacing w:after="0" w:line="240" w:lineRule="auto"/>
+        <w:rPr>
+          <w:rFonts w:ascii="Lucida Console" w:hAnsi="Lucida Console" w:cs="Lucida Console"/>
+          <w:sz w:val="18"/>
+          <w:szCs w:val="18"/>
+        </w:rPr>
+      </w:pPr>
       <w:r>
         <w:rPr>
           <w:rFonts w:ascii="Lucida Console" w:hAnsi="Lucida Console" w:cs="Lucida Console"/>
@@ -3069,96 +2954,178 @@
           <w:szCs w:val="18"/>
           <w:highlight w:val="yellow"/>
         </w:rPr>
-        <w:t>11 :</w:t>
-      </w:r>
-      <w:proofErr w:type="gramEnd"/>
-      <w:r>
-        <w:rPr>
-          <w:rFonts w:ascii="Lucida Console" w:hAnsi="Lucida Console" w:cs="Lucida Console"/>
-          <w:sz w:val="18"/>
-          <w:szCs w:val="18"/>
-          <w:highlight w:val="yellow"/>
-        </w:rPr>
-        <w:t>- ( how to clone )</w:t>
-      </w:r>
-    </w:p>
-    <w:p>
-      <w:pPr>
-        <w:autoSpaceDE w:val="0"/>
-        <w:autoSpaceDN w:val="0"/>
-        <w:adjustRightInd w:val="0"/>
-        <w:spacing w:after="0" w:line="240" w:lineRule="auto"/>
-        <w:rPr>
-          <w:rFonts w:ascii="Lucida Console" w:hAnsi="Lucida Console" w:cs="Lucida Console"/>
-          <w:sz w:val="18"/>
-          <w:szCs w:val="18"/>
-        </w:rPr>
-      </w:pPr>
-    </w:p>
-    <w:p>
-      <w:pPr>
-        <w:autoSpaceDE w:val="0"/>
-        <w:autoSpaceDN w:val="0"/>
-        <w:adjustRightInd w:val="0"/>
-        <w:spacing w:after="0" w:line="240" w:lineRule="auto"/>
-        <w:rPr>
-          <w:rFonts w:ascii="Lucida Console" w:hAnsi="Lucida Console" w:cs="Lucida Console"/>
-          <w:sz w:val="18"/>
-          <w:szCs w:val="18"/>
-        </w:rPr>
-      </w:pPr>
-    </w:p>
-    <w:p>
-      <w:pPr>
-        <w:autoSpaceDE w:val="0"/>
-        <w:autoSpaceDN w:val="0"/>
-        <w:adjustRightInd w:val="0"/>
-        <w:spacing w:after="0" w:line="240" w:lineRule="auto"/>
-        <w:rPr>
-          <w:rFonts w:ascii="Lucida Console" w:hAnsi="Lucida Console" w:cs="Lucida Console"/>
-          <w:sz w:val="18"/>
-          <w:szCs w:val="18"/>
-        </w:rPr>
-      </w:pPr>
-      <w:r>
-        <w:rPr>
-          <w:rFonts w:ascii="Lucida Console" w:hAnsi="Lucida Console" w:cs="Lucida Console"/>
-          <w:sz w:val="18"/>
-          <w:szCs w:val="18"/>
-        </w:rPr>
-        <w:t xml:space="preserve">copy master branch or any branch clone </w:t>
-      </w:r>
-      <w:proofErr w:type="spellStart"/>
-      <w:r>
-        <w:rPr>
-          <w:rFonts w:ascii="Lucida Console" w:hAnsi="Lucida Console" w:cs="Lucida Console"/>
-          <w:sz w:val="18"/>
-          <w:szCs w:val="18"/>
-        </w:rPr>
-        <w:t>ssh</w:t>
-      </w:r>
-      <w:proofErr w:type="spellEnd"/>
-      <w:r>
-        <w:rPr>
-          <w:rFonts w:ascii="Lucida Console" w:hAnsi="Lucida Console" w:cs="Lucida Console"/>
-          <w:sz w:val="18"/>
-          <w:szCs w:val="18"/>
-        </w:rPr>
-        <w:t xml:space="preserve"> file path and paste here</w:t>
-      </w:r>
-    </w:p>
-    <w:p>
-      <w:pPr>
-        <w:autoSpaceDE w:val="0"/>
-        <w:autoSpaceDN w:val="0"/>
-        <w:adjustRightInd w:val="0"/>
-        <w:spacing w:after="0" w:line="240" w:lineRule="auto"/>
-        <w:rPr>
-          <w:rFonts w:ascii="Lucida Console" w:hAnsi="Lucida Console" w:cs="Lucida Console"/>
-          <w:sz w:val="18"/>
-          <w:szCs w:val="18"/>
-        </w:rPr>
-      </w:pPr>
+        <w:t>step 12:- (Create file and remove file)</w:t>
+      </w:r>
+    </w:p>
+    <w:p>
+      <w:pPr>
+        <w:autoSpaceDE w:val="0"/>
+        <w:autoSpaceDN w:val="0"/>
+        <w:adjustRightInd w:val="0"/>
+        <w:spacing w:after="0" w:line="240" w:lineRule="auto"/>
+        <w:rPr>
+          <w:rFonts w:ascii="Lucida Console" w:hAnsi="Lucida Console" w:cs="Lucida Console"/>
+          <w:sz w:val="18"/>
+          <w:szCs w:val="18"/>
+        </w:rPr>
+      </w:pPr>
+    </w:p>
+    <w:p>
+      <w:pPr>
+        <w:autoSpaceDE w:val="0"/>
+        <w:autoSpaceDN w:val="0"/>
+        <w:adjustRightInd w:val="0"/>
+        <w:spacing w:after="0" w:line="240" w:lineRule="auto"/>
+        <w:rPr>
+          <w:rFonts w:ascii="Lucida Console" w:hAnsi="Lucida Console" w:cs="Lucida Console"/>
+          <w:sz w:val="18"/>
+          <w:szCs w:val="18"/>
+        </w:rPr>
+      </w:pPr>
+      <w:r>
+        <w:rPr>
+          <w:rFonts w:ascii="Lucida Console" w:hAnsi="Lucida Console" w:cs="Lucida Console"/>
+          <w:sz w:val="18"/>
+          <w:szCs w:val="18"/>
+        </w:rPr>
+        <w:t>touch filename</w:t>
+      </w:r>
+    </w:p>
+    <w:p>
+      <w:pPr>
+        <w:autoSpaceDE w:val="0"/>
+        <w:autoSpaceDN w:val="0"/>
+        <w:adjustRightInd w:val="0"/>
+        <w:spacing w:after="0" w:line="240" w:lineRule="auto"/>
+        <w:rPr>
+          <w:rFonts w:ascii="Lucida Console" w:hAnsi="Lucida Console" w:cs="Lucida Console"/>
+          <w:sz w:val="18"/>
+          <w:szCs w:val="18"/>
+        </w:rPr>
+      </w:pPr>
+    </w:p>
+    <w:p>
+      <w:pPr>
+        <w:autoSpaceDE w:val="0"/>
+        <w:autoSpaceDN w:val="0"/>
+        <w:adjustRightInd w:val="0"/>
+        <w:spacing w:after="0" w:line="240" w:lineRule="auto"/>
+        <w:rPr>
+          <w:rFonts w:ascii="Lucida Console" w:hAnsi="Lucida Console" w:cs="Lucida Console"/>
+          <w:sz w:val="18"/>
+          <w:szCs w:val="18"/>
+        </w:rPr>
+      </w:pPr>
+      <w:r>
+        <w:rPr>
+          <w:rFonts w:ascii="Lucida Console" w:hAnsi="Lucida Console" w:cs="Lucida Console"/>
+          <w:sz w:val="18"/>
+          <w:szCs w:val="18"/>
+        </w:rPr>
+        <w:t>rm filename</w:t>
+      </w:r>
+    </w:p>
+    <w:p>
+      <w:pPr>
+        <w:autoSpaceDE w:val="0"/>
+        <w:autoSpaceDN w:val="0"/>
+        <w:adjustRightInd w:val="0"/>
+        <w:spacing w:after="0" w:line="240" w:lineRule="auto"/>
+        <w:rPr>
+          <w:rFonts w:ascii="Lucida Console" w:hAnsi="Lucida Console" w:cs="Lucida Console"/>
+          <w:sz w:val="18"/>
+          <w:szCs w:val="18"/>
+        </w:rPr>
+      </w:pPr>
+    </w:p>
+    <w:p>
+      <w:pPr>
+        <w:autoSpaceDE w:val="0"/>
+        <w:autoSpaceDN w:val="0"/>
+        <w:adjustRightInd w:val="0"/>
+        <w:spacing w:after="0" w:line="240" w:lineRule="auto"/>
+        <w:rPr>
+          <w:rFonts w:ascii="Lucida Console" w:hAnsi="Lucida Console" w:cs="Lucida Console"/>
+          <w:sz w:val="18"/>
+          <w:szCs w:val="18"/>
+        </w:rPr>
+      </w:pPr>
+      <w:r>
+        <w:rPr>
+          <w:rFonts w:ascii="Lucida Console" w:hAnsi="Lucida Console" w:cs="Lucida Console"/>
+          <w:sz w:val="18"/>
+          <w:szCs w:val="18"/>
+        </w:rPr>
+        <w:t>example:-</w:t>
+      </w:r>
+    </w:p>
+    <w:p>
+      <w:pPr>
+        <w:autoSpaceDE w:val="0"/>
+        <w:autoSpaceDN w:val="0"/>
+        <w:adjustRightInd w:val="0"/>
+        <w:spacing w:after="0" w:line="240" w:lineRule="auto"/>
+        <w:rPr>
+          <w:rFonts w:ascii="Lucida Console" w:hAnsi="Lucida Console" w:cs="Lucida Console"/>
+          <w:sz w:val="18"/>
+          <w:szCs w:val="18"/>
+        </w:rPr>
+      </w:pPr>
+    </w:p>
+    <w:p>
+      <w:pPr>
+        <w:autoSpaceDE w:val="0"/>
+        <w:autoSpaceDN w:val="0"/>
+        <w:adjustRightInd w:val="0"/>
+        <w:spacing w:after="0" w:line="240" w:lineRule="auto"/>
+        <w:rPr>
+          <w:rFonts w:ascii="Lucida Console" w:hAnsi="Lucida Console" w:cs="Lucida Console"/>
+          <w:sz w:val="18"/>
+          <w:szCs w:val="18"/>
+        </w:rPr>
+      </w:pPr>
+      <w:r>
+        <w:rPr>
+          <w:rFonts w:ascii="Lucida Console" w:hAnsi="Lucida Console" w:cs="Lucida Console"/>
+          <w:sz w:val="18"/>
+          <w:szCs w:val="18"/>
+        </w:rPr>
+        <w:t>touch README.md</w:t>
+      </w:r>
+    </w:p>
+    <w:p>
+      <w:pPr>
+        <w:autoSpaceDE w:val="0"/>
+        <w:autoSpaceDN w:val="0"/>
+        <w:adjustRightInd w:val="0"/>
+        <w:spacing w:after="0" w:line="240" w:lineRule="auto"/>
+        <w:rPr>
+          <w:rFonts w:ascii="Lucida Console" w:hAnsi="Lucida Console" w:cs="Lucida Console"/>
+          <w:sz w:val="18"/>
+          <w:szCs w:val="18"/>
+        </w:rPr>
+      </w:pPr>
+    </w:p>
+    <w:p>
+      <w:pPr>
+        <w:autoSpaceDE w:val="0"/>
+        <w:autoSpaceDN w:val="0"/>
+        <w:adjustRightInd w:val="0"/>
+        <w:spacing w:after="0" w:line="240" w:lineRule="auto"/>
+        <w:rPr>
+          <w:rFonts w:ascii="Lucida Console" w:hAnsi="Lucida Console" w:cs="Lucida Console"/>
+          <w:sz w:val="18"/>
+          <w:szCs w:val="18"/>
+        </w:rPr>
+      </w:pPr>
+      <w:r>
+        <w:rPr>
+          <w:rFonts w:ascii="Lucida Console" w:hAnsi="Lucida Console" w:cs="Lucida Console"/>
+          <w:sz w:val="18"/>
+          <w:szCs w:val="18"/>
+        </w:rPr>
+        <w:t>rm README.md</w:t>
+      </w:r>
     </w:p>
     <w:p>
       <w:pPr>
